--- a/ML-Syllabus.docx
+++ b/ML-Syllabus.docx
@@ -6,23 +6,23 @@
       <w:pPr>
         <w:jc w:val="center"/>
         <w:rPr>
-          <w:sz w:val="28"/>
-          <w:szCs w:val="28"/>
-        </w:rPr>
-      </w:pPr>
-      <w:r>
-        <w:rPr>
-          <w:b/>
-          <w:bCs/>
-          <w:sz w:val="28"/>
-          <w:szCs w:val="28"/>
+          <w:sz w:val="32"/>
+          <w:szCs w:val="32"/>
+        </w:rPr>
+      </w:pPr>
+      <w:r>
+        <w:rPr>
+          <w:b/>
+          <w:bCs/>
+          <w:sz w:val="32"/>
+          <w:szCs w:val="32"/>
         </w:rPr>
         <w:t>EID403: MACHINE LEARNING</w:t>
       </w:r>
       <w:r>
         <w:rPr>
-          <w:sz w:val="28"/>
-          <w:szCs w:val="28"/>
+          <w:sz w:val="32"/>
+          <w:szCs w:val="32"/>
         </w:rPr>
         <w:t xml:space="preserve"> </w:t>
       </w:r>
@@ -47,25 +47,7 @@
           <w:sz w:val="24"/>
           <w:szCs w:val="24"/>
         </w:rPr>
-        <w:t>L</w:t>
-      </w:r>
-      <w:r>
-        <w:rPr>
-          <w:b/>
-          <w:bCs/>
-          <w:sz w:val="24"/>
-          <w:szCs w:val="24"/>
-        </w:rPr>
-        <w:t xml:space="preserve">  </w:t>
-      </w:r>
-      <w:r>
-        <w:rPr>
-          <w:b/>
-          <w:bCs/>
-          <w:sz w:val="24"/>
-          <w:szCs w:val="24"/>
-        </w:rPr>
-        <w:t>T</w:t>
+        <w:t>L  T</w:t>
       </w:r>
       <w:proofErr w:type="gramEnd"/>
       <w:r>
@@ -75,34 +57,7 @@
           <w:sz w:val="24"/>
           <w:szCs w:val="24"/>
         </w:rPr>
-        <w:t xml:space="preserve">  </w:t>
-      </w:r>
-      <w:r>
-        <w:rPr>
-          <w:b/>
-          <w:bCs/>
-          <w:sz w:val="24"/>
-          <w:szCs w:val="24"/>
-        </w:rPr>
-        <w:t>P</w:t>
-      </w:r>
-      <w:r>
-        <w:rPr>
-          <w:b/>
-          <w:bCs/>
-          <w:sz w:val="24"/>
-          <w:szCs w:val="24"/>
-        </w:rPr>
-        <w:t xml:space="preserve">  </w:t>
-      </w:r>
-      <w:r>
-        <w:rPr>
-          <w:b/>
-          <w:bCs/>
-          <w:sz w:val="24"/>
-          <w:szCs w:val="24"/>
-        </w:rPr>
-        <w:t xml:space="preserve">C </w:t>
+        <w:t xml:space="preserve">  P  C </w:t>
       </w:r>
     </w:p>
     <w:p>
@@ -125,25 +80,7 @@
           <w:sz w:val="24"/>
           <w:szCs w:val="24"/>
         </w:rPr>
-        <w:t>4</w:t>
-      </w:r>
-      <w:r>
-        <w:rPr>
-          <w:b/>
-          <w:bCs/>
-          <w:sz w:val="24"/>
-          <w:szCs w:val="24"/>
-        </w:rPr>
-        <w:t xml:space="preserve">  </w:t>
-      </w:r>
-      <w:r>
-        <w:rPr>
-          <w:b/>
-          <w:bCs/>
-          <w:sz w:val="24"/>
-          <w:szCs w:val="24"/>
-        </w:rPr>
-        <w:t>0</w:t>
+        <w:t>4  0</w:t>
       </w:r>
       <w:proofErr w:type="gramEnd"/>
       <w:r>
@@ -153,34 +90,7 @@
           <w:sz w:val="24"/>
           <w:szCs w:val="24"/>
         </w:rPr>
-        <w:t xml:space="preserve">  </w:t>
-      </w:r>
-      <w:r>
-        <w:rPr>
-          <w:b/>
-          <w:bCs/>
-          <w:sz w:val="24"/>
-          <w:szCs w:val="24"/>
-        </w:rPr>
-        <w:t>0</w:t>
-      </w:r>
-      <w:r>
-        <w:rPr>
-          <w:b/>
-          <w:bCs/>
-          <w:sz w:val="24"/>
-          <w:szCs w:val="24"/>
-        </w:rPr>
-        <w:t xml:space="preserve">  </w:t>
-      </w:r>
-      <w:r>
-        <w:rPr>
-          <w:b/>
-          <w:bCs/>
-          <w:sz w:val="24"/>
-          <w:szCs w:val="24"/>
-        </w:rPr>
-        <w:t>4</w:t>
+        <w:t xml:space="preserve">  0  4</w:t>
       </w:r>
     </w:p>
     <w:p>
@@ -226,56 +136,25 @@
           <w:sz w:val="24"/>
           <w:szCs w:val="24"/>
         </w:rPr>
-        <w:t xml:space="preserve"> Learning problems, perspectives and issues, concept </w:t>
-      </w:r>
-      <w:r>
-        <w:rPr>
-          <w:sz w:val="24"/>
-          <w:szCs w:val="24"/>
-        </w:rPr>
-        <w:t>learning,</w:t>
-      </w:r>
-      <w:r>
-        <w:rPr>
-          <w:sz w:val="24"/>
-          <w:szCs w:val="24"/>
-        </w:rPr>
-        <w:t xml:space="preserve"> version spaces and candidate </w:t>
-      </w:r>
-      <w:r>
-        <w:rPr>
-          <w:sz w:val="24"/>
-          <w:szCs w:val="24"/>
-        </w:rPr>
-        <w:t>eliminations,</w:t>
-      </w:r>
-      <w:r>
-        <w:rPr>
-          <w:sz w:val="24"/>
-          <w:szCs w:val="24"/>
-        </w:rPr>
-        <w:t xml:space="preserve"> inductive </w:t>
-      </w:r>
-      <w:r>
-        <w:rPr>
-          <w:sz w:val="24"/>
-          <w:szCs w:val="24"/>
-        </w:rPr>
-        <w:t>bias,</w:t>
-      </w:r>
-      <w:r>
-        <w:rPr>
-          <w:sz w:val="24"/>
-          <w:szCs w:val="24"/>
-        </w:rPr>
-        <w:t xml:space="preserve"> decision tree </w:t>
-      </w:r>
-      <w:r>
-        <w:rPr>
-          <w:sz w:val="24"/>
-          <w:szCs w:val="24"/>
-        </w:rPr>
-        <w:t>learning,</w:t>
+        <w:t xml:space="preserve"> Learning problems, perspectives and issues, concept learning, version spaces and candidate eliminations, inductive bias, decision tree learning, representation, algorithm, heuristic space search</w:t>
+      </w:r>
+    </w:p>
+    <w:p>
+      <w:pPr>
+        <w:spacing w:line="240" w:lineRule="auto"/>
+        <w:rPr>
+          <w:sz w:val="24"/>
+          <w:szCs w:val="24"/>
+        </w:rPr>
+      </w:pPr>
+      <w:r>
+        <w:rPr>
+          <w:b/>
+          <w:bCs/>
+          <w:sz w:val="24"/>
+          <w:szCs w:val="24"/>
+        </w:rPr>
+        <w:t>Module II</w:t>
       </w:r>
       <w:r>
         <w:rPr>
@@ -284,59 +163,6 @@
         </w:rPr>
         <w:t xml:space="preserve"> </w:t>
       </w:r>
-      <w:r>
-        <w:rPr>
-          <w:sz w:val="24"/>
-          <w:szCs w:val="24"/>
-        </w:rPr>
-        <w:t>representation,</w:t>
-      </w:r>
-      <w:r>
-        <w:rPr>
-          <w:sz w:val="24"/>
-          <w:szCs w:val="24"/>
-        </w:rPr>
-        <w:t xml:space="preserve"> </w:t>
-      </w:r>
-      <w:r>
-        <w:rPr>
-          <w:sz w:val="24"/>
-          <w:szCs w:val="24"/>
-        </w:rPr>
-        <w:t>algorithm,</w:t>
-      </w:r>
-      <w:r>
-        <w:rPr>
-          <w:sz w:val="24"/>
-          <w:szCs w:val="24"/>
-        </w:rPr>
-        <w:t xml:space="preserve"> heuristic space search</w:t>
-      </w:r>
-    </w:p>
-    <w:p>
-      <w:pPr>
-        <w:spacing w:line="240" w:lineRule="auto"/>
-        <w:rPr>
-          <w:sz w:val="24"/>
-          <w:szCs w:val="24"/>
-        </w:rPr>
-      </w:pPr>
-      <w:r>
-        <w:rPr>
-          <w:b/>
-          <w:bCs/>
-          <w:sz w:val="24"/>
-          <w:szCs w:val="24"/>
-        </w:rPr>
-        <w:t>Module II</w:t>
-      </w:r>
-      <w:r>
-        <w:rPr>
-          <w:sz w:val="24"/>
-          <w:szCs w:val="24"/>
-        </w:rPr>
-        <w:t xml:space="preserve"> </w:t>
-      </w:r>
     </w:p>
     <w:p>
       <w:pPr>
@@ -360,119 +186,7 @@
           <w:sz w:val="24"/>
           <w:szCs w:val="24"/>
         </w:rPr>
-        <w:t xml:space="preserve"> Neural network </w:t>
-      </w:r>
-      <w:r>
-        <w:rPr>
-          <w:sz w:val="24"/>
-          <w:szCs w:val="24"/>
-        </w:rPr>
-        <w:t>representation,</w:t>
-      </w:r>
-      <w:r>
-        <w:rPr>
-          <w:sz w:val="24"/>
-          <w:szCs w:val="24"/>
-        </w:rPr>
-        <w:t xml:space="preserve"> </w:t>
-      </w:r>
-      <w:r>
-        <w:rPr>
-          <w:sz w:val="24"/>
-          <w:szCs w:val="24"/>
-        </w:rPr>
-        <w:t>problems,</w:t>
-      </w:r>
-      <w:r>
-        <w:rPr>
-          <w:sz w:val="24"/>
-          <w:szCs w:val="24"/>
-        </w:rPr>
-        <w:t xml:space="preserve"> </w:t>
-      </w:r>
-      <w:r>
-        <w:rPr>
-          <w:sz w:val="24"/>
-          <w:szCs w:val="24"/>
-        </w:rPr>
-        <w:t>perceptron,</w:t>
-      </w:r>
-      <w:r>
-        <w:rPr>
-          <w:sz w:val="24"/>
-          <w:szCs w:val="24"/>
-        </w:rPr>
-        <w:t xml:space="preserve"> multilayer networks and back propagation </w:t>
-      </w:r>
-      <w:r>
-        <w:rPr>
-          <w:sz w:val="24"/>
-          <w:szCs w:val="24"/>
-        </w:rPr>
-        <w:t>algorithms,</w:t>
-      </w:r>
-      <w:r>
-        <w:rPr>
-          <w:sz w:val="24"/>
-          <w:szCs w:val="24"/>
-        </w:rPr>
-        <w:t xml:space="preserve"> advanced </w:t>
-      </w:r>
-      <w:r>
-        <w:rPr>
-          <w:sz w:val="24"/>
-          <w:szCs w:val="24"/>
-        </w:rPr>
-        <w:t>topics,</w:t>
-      </w:r>
-      <w:r>
-        <w:rPr>
-          <w:sz w:val="24"/>
-          <w:szCs w:val="24"/>
-        </w:rPr>
-        <w:t xml:space="preserve"> genetic </w:t>
-      </w:r>
-      <w:r>
-        <w:rPr>
-          <w:sz w:val="24"/>
-          <w:szCs w:val="24"/>
-        </w:rPr>
-        <w:t>algorithms,</w:t>
-      </w:r>
-      <w:r>
-        <w:rPr>
-          <w:sz w:val="24"/>
-          <w:szCs w:val="24"/>
-        </w:rPr>
-        <w:t xml:space="preserve"> hypothesis space </w:t>
-      </w:r>
-      <w:r>
-        <w:rPr>
-          <w:sz w:val="24"/>
-          <w:szCs w:val="24"/>
-        </w:rPr>
-        <w:t>search,</w:t>
-      </w:r>
-      <w:r>
-        <w:rPr>
-          <w:sz w:val="24"/>
-          <w:szCs w:val="24"/>
-        </w:rPr>
-        <w:t xml:space="preserve"> genetic </w:t>
-      </w:r>
-      <w:r>
-        <w:rPr>
-          <w:sz w:val="24"/>
-          <w:szCs w:val="24"/>
-        </w:rPr>
-        <w:t>programming,</w:t>
-      </w:r>
-      <w:r>
-        <w:rPr>
-          <w:sz w:val="24"/>
-          <w:szCs w:val="24"/>
-        </w:rPr>
-        <w:t xml:space="preserve"> models of evaluation and learning.</w:t>
+        <w:t xml:space="preserve"> Neural network representation, problems, perceptron, multilayer networks and back propagation algorithms, advanced topics, genetic algorithms, hypothesis space search, genetic programming, models of evaluation and learning.</w:t>
       </w:r>
     </w:p>
     <w:p>
@@ -517,21 +231,7 @@
           <w:sz w:val="24"/>
           <w:szCs w:val="24"/>
         </w:rPr>
-        <w:t xml:space="preserve"> Bayes </w:t>
-      </w:r>
-      <w:r>
-        <w:rPr>
-          <w:sz w:val="24"/>
-          <w:szCs w:val="24"/>
-        </w:rPr>
-        <w:t>theorem,</w:t>
-      </w:r>
-      <w:r>
-        <w:rPr>
-          <w:sz w:val="24"/>
-          <w:szCs w:val="24"/>
-        </w:rPr>
-        <w:t xml:space="preserve"> concept learning, maximum likelihood, minimum description length principle, Bayes optimal classifier, Gibbs Algorithm, Naïve Bayes Classifier, Bayesian belief network</w:t>
+        <w:t xml:space="preserve"> Bayes theorem, concept learning, maximum likelihood, minimum description length principle, Bayes optimal classifier, Gibbs Algorithm, Naïve Bayes Classifier, Bayesian belief network</w:t>
       </w:r>
       <w:r>
         <w:rPr>
@@ -590,21 +290,7 @@
           <w:sz w:val="24"/>
           <w:szCs w:val="24"/>
         </w:rPr>
-        <w:t xml:space="preserve"> K- Nearest Neighbour learning, locally weighted regression, radial basis functions, </w:t>
-      </w:r>
-      <w:r>
-        <w:rPr>
-          <w:sz w:val="24"/>
-          <w:szCs w:val="24"/>
-        </w:rPr>
-        <w:t>case-based</w:t>
-      </w:r>
-      <w:r>
-        <w:rPr>
-          <w:sz w:val="24"/>
-          <w:szCs w:val="24"/>
-        </w:rPr>
-        <w:t xml:space="preserve"> learning. </w:t>
+        <w:t xml:space="preserve"> K- Nearest Neighbour learning, locally weighted regression, radial basis functions, case-based learning. </w:t>
       </w:r>
     </w:p>
     <w:p>
@@ -819,8 +505,6 @@
           <w:szCs w:val="44"/>
         </w:rPr>
       </w:pPr>
-      <w:bookmarkStart w:id="0" w:name="_GoBack"/>
-      <w:bookmarkEnd w:id="0"/>
       <w:r>
         <w:rPr>
           <w:sz w:val="24"/>
@@ -872,7 +556,7 @@
       </w:pPr>
     </w:pPrDefault>
   </w:docDefaults>
-  <w:latentStyles w:defLockedState="0" w:defUIPriority="99" w:defSemiHidden="0" w:defUnhideWhenUsed="0" w:defQFormat="0" w:count="377">
+  <w:latentStyles w:defLockedState="0" w:defUIPriority="99" w:defSemiHidden="0" w:defUnhideWhenUsed="0" w:defQFormat="0" w:count="376">
     <w:lsdException w:name="Normal" w:uiPriority="0" w:qFormat="1"/>
     <w:lsdException w:name="heading 1" w:uiPriority="9" w:qFormat="1"/>
     <w:lsdException w:name="heading 2" w:semiHidden="1" w:uiPriority="9" w:unhideWhenUsed="1" w:qFormat="1"/>
@@ -1027,7 +711,7 @@
     <w:lsdException w:name="Table Web 2" w:semiHidden="1" w:unhideWhenUsed="1"/>
     <w:lsdException w:name="Table Web 3" w:semiHidden="1" w:unhideWhenUsed="1"/>
     <w:lsdException w:name="Balloon Text" w:semiHidden="1" w:unhideWhenUsed="1"/>
-    <w:lsdException w:name="Table Grid" w:semiHidden="1" w:uiPriority="59" w:unhideWhenUsed="1"/>
+    <w:lsdException w:name="Table Grid" w:uiPriority="59"/>
     <w:lsdException w:name="Table Theme" w:semiHidden="1" w:unhideWhenUsed="1"/>
     <w:lsdException w:name="Placeholder Text" w:semiHidden="1"/>
     <w:lsdException w:name="No Spacing" w:uiPriority="1" w:qFormat="1"/>
@@ -1249,7 +933,6 @@
     <w:lsdException w:name="Hashtag" w:semiHidden="1" w:unhideWhenUsed="1"/>
     <w:lsdException w:name="Unresolved Mention" w:semiHidden="1" w:unhideWhenUsed="1"/>
     <w:lsdException w:name="Smart Link" w:semiHidden="1" w:unhideWhenUsed="1"/>
-    <w:lsdException w:name="Smart Link Error" w:semiHidden="1" w:unhideWhenUsed="1"/>
   </w:latentStyles>
   <w:style w:type="paragraph" w:default="1" w:styleId="Normal">
     <w:name w:val="Normal"/>
